--- a/index.docx
+++ b/index.docx
@@ -1453,13 +1453,13 @@
         <w:t xml:space="preserve"> </w:t>
       </w:r>
       <w:r>
-        <w:t xml:space="preserve">7.65,</w:t>
-      </w:r>
-      <w:r>
-        <w:t xml:space="preserve"> </w:t>
-      </w:r>
-      <w:r>
-        <w:t xml:space="preserve">7.80,</w:t>
+        <w:t xml:space="preserve">7.7,</w:t>
+      </w:r>
+      <w:r>
+        <w:t xml:space="preserve"> </w:t>
+      </w:r>
+      <w:r>
+        <w:t xml:space="preserve">7.8,</w:t>
       </w:r>
       <w:r>
         <w:t xml:space="preserve"> </w:t>
@@ -1471,7 +1471,7 @@
         <w:t xml:space="preserve"> </w:t>
       </w:r>
       <w:r>
-        <w:t xml:space="preserve">8.93%</w:t>
+        <w:t xml:space="preserve">8.9%</w:t>
       </w:r>
       <w:r>
         <w:t xml:space="preserve"> </w:t>

--- a/index.docx
+++ b/index.docx
@@ -135,7 +135,7 @@
         <w:pStyle w:val="Date"/>
       </w:pPr>
       <w:r>
-        <w:t xml:space="preserve">2024-04-02</w:t>
+        <w:t xml:space="preserve">2024-05-01</w:t>
       </w:r>
     </w:p>
     <w:p>
@@ -2845,7 +2845,7 @@
         <w:t xml:space="preserve">)</w:t>
       </w:r>
       <w:r>
-        <w:t xml:space="preserve">. The number and nature of the potential sources of sediment identified will vary among watersheds. This variation is mostly related to geology, geomorphology, soil type, hydrology, spatial scale, topography, and land use. The quality of the representation of potential sources of sediment are largely based on the sampling design used. The sampling design has multiple and cascading effects within the fingerprinting framework, including estimates of mean and variance, fingerprint selection, discrimination potential, and apportionment results. Therefore, careful consideration needs to be given to this step to achieve reliable and robust apportionment results.</w:t>
+        <w:t xml:space="preserve">. The number and nature of the potential sources of sediment identified will vary among watersheds. This variation is mostly related to geology, geomorphology, soil type, hydrology, spatial scale, topography, and land use. The quality of the representation of potential sources of sediment is largely based on the sampling design used. The sampling design has multiple and cascading effects within the fingerprinting framework, including estimates of mean and variance, fingerprint selection, discrimination potential, and apportionment results. Therefore, careful consideration needs to be given to this step to achieve reliable and robust apportionment results.</w:t>
       </w:r>
     </w:p>
     <w:p>
@@ -2967,7 +2967,6 @@
       <w:tblPr>
         <w:tblStyle w:val="Table"/>
         <w:tblW w:type="pct" w:w="5000"/>
-        <w:jc w:val="left"/>
         <w:tblLayout w:type="fixed"/>
         <w:tblLook w:firstRow="0" w:lastRow="0" w:firstColumn="0" w:lastColumn="0" w:noHBand="0" w:noVBand="0" w:val="0000"/>
       </w:tblPr>
@@ -3753,7 +3752,7 @@
         </w:r>
       </w:hyperlink>
       <w:r>
-        <w:t xml:space="preserve">). Across both sites the likely to erode sampling design had the lowest SOM content and the smallest variability. Between sites the SOM content variability was greater in the forested site as compared to the agricultural sites for each of the three sampling designs. The SOM content was significantly higher in the forested site for the grid and transect sampling designs, but the opposite was found using the likely to erode sampling design.</w:t>
+        <w:t xml:space="preserve">). Across both sites, the likely to erode sampling design had the lowest SOM content and the smallest variability. Between sites the SOM content variability was greater in the forested site as compared to the agricultural sites for each of the three sampling designs. The SOM content was significantly higher in the forested site for the grid and transect sampling designs, but the opposite was found using the likely to erode sampling design.</w:t>
       </w:r>
     </w:p>
     <w:p>
@@ -3860,14 +3859,13 @@
         <w:t xml:space="preserve"> </w:t>
       </w:r>
       <w:r>
-        <w:t xml:space="preserve">for the grid, transect, and likely to erode sampling designs, respectively. Regardless of the sampling design used, the forested site was comprised of significantly coarser grain material compared to the agricultural site. At both sites the grid and transect designs had comparable grain size results; however, the likely to erode design resulted in the coarser estimate of grain size relative to the other sampling designs.</w:t>
+        <w:t xml:space="preserve">for the grid, transect, and likely to erode sampling designs, respectively. Regardless of the sampling design used, the forested site was comprised of significantly coarser grain material compared to the agricultural site. At both sites, the grid and transect designs had comparable grain size results; however, the likely to erode design resulted in the coarser estimate of grain size relative to the other sampling designs.</w:t>
       </w:r>
     </w:p>
     <w:tbl>
       <w:tblPr>
         <w:tblStyle w:val="Table"/>
         <w:tblW w:type="pct" w:w="5000"/>
-        <w:jc w:val="left"/>
         <w:tblLayout w:type="fixed"/>
         <w:tblLook w:firstRow="0" w:lastRow="0" w:firstColumn="0" w:lastColumn="0" w:noHBand="0" w:noVBand="0" w:val="0000"/>
       </w:tblPr>
@@ -4016,7 +4014,7 @@
         </w:r>
       </w:hyperlink>
       <w:r>
-        <w:t xml:space="preserve">). There were also no difference between the likely to erode and transect sampling designs for the colour properties</w:t>
+        <w:t xml:space="preserve">). There were also no differences between the likely to erode and transect sampling designs for the colour properties</w:t>
       </w:r>
       <w:r>
         <w:t xml:space="preserve"> </w:t>
@@ -4089,7 +4087,7 @@
         </w:r>
       </w:hyperlink>
       <w:r>
-        <w:t xml:space="preserve">). Similarly, within the agricultural sites there are 18 geochemical fingerprints not show no significant differences between the grid and transect sampling designs, nine between transect and likely to erode, and four between the grid and likely to erode (</w:t>
+        <w:t xml:space="preserve">). Similarly, within the agricultural sites there are 18 geochemical fingerprints that show no significant differences between the grid and transect sampling designs, nine between transect and likely to erode, and four between the grid and likely to erode (</w:t>
       </w:r>
       <w:hyperlink w:anchor="fig-dunns-test">
         <w:r>
@@ -4107,7 +4105,6 @@
       <w:tblPr>
         <w:tblStyle w:val="Table"/>
         <w:tblW w:type="pct" w:w="5000"/>
-        <w:jc w:val="left"/>
         <w:tblLayout w:type="fixed"/>
         <w:tblLook w:firstRow="0" w:lastRow="0" w:firstColumn="0" w:lastColumn="0" w:noHBand="0" w:noVBand="0" w:val="0000"/>
       </w:tblPr>
@@ -4214,7 +4211,7 @@
         <w:pStyle w:val="TextBody"/>
       </w:pPr>
       <w:r>
-        <w:t xml:space="preserve">In assessing the correlation between colour and SSA there were clear differences between sites and sampling design (</w:t>
+        <w:t xml:space="preserve">In assessing the correlation between colour and SSA, there were clear differences between sites and sampling design (</w:t>
       </w:r>
       <w:hyperlink w:anchor="suppplot-supfig1">
         <w:r>
@@ -4270,7 +4267,7 @@
         </w:r>
       </w:hyperlink>
       <w:r>
-        <w:t xml:space="preserve">). Similar to the correlations with SSA, the number of significant correlations with SOM within the likely to erode design was greatest when the data was combined. The magnitude and direction of the correlations between colour properties and SOM is also variable across sampling designs and the grouping of the data. For example, the colour coefficient x demonstrates no significant correlations when each site is considered independently but the combined data demonstrates a positive but weak correlation (r</w:t>
+        <w:t xml:space="preserve">). Similar to the correlations with SSA, the number of significant correlations with SOM within the likely to erode design was greatest when the data was combined. The magnitude and direction of the correlations between colour properties and SOM is also variable across sampling designs and the grouping of the data. For example, the colour coefficient x demonstrates no significant correlations when each site is considered independently, but the combined data demonstrates a positive but weak correlation (r</w:t>
       </w:r>
       <w:r>
         <w:rPr>
@@ -4412,7 +4409,6 @@
       <w:tblPr>
         <w:tblStyle w:val="Table"/>
         <w:tblW w:type="pct" w:w="5000"/>
-        <w:jc w:val="left"/>
         <w:tblLayout w:type="fixed"/>
         <w:tblLook w:firstRow="0" w:lastRow="0" w:firstColumn="0" w:lastColumn="0" w:noHBand="0" w:noVBand="0" w:val="0000"/>
       </w:tblPr>
@@ -4518,7 +4514,6 @@
       <w:tblPr>
         <w:tblStyle w:val="Table"/>
         <w:tblW w:type="pct" w:w="5000"/>
-        <w:jc w:val="left"/>
         <w:tblLayout w:type="fixed"/>
         <w:tblLook w:firstRow="0" w:lastRow="0" w:firstColumn="0" w:lastColumn="0" w:noHBand="0" w:noVBand="0" w:val="0000"/>
       </w:tblPr>
@@ -4657,7 +4652,7 @@
         </w:r>
       </w:hyperlink>
       <w:r>
-        <w:t xml:space="preserve">). Of note is that the geochemical concentrations of Li and Fe as well as the colour coefficient</w:t>
+        <w:t xml:space="preserve">). Of note is that the geochemical concentrations of Li and Fe, as well as the colour coefficient</w:t>
       </w:r>
       <w:r>
         <w:t xml:space="preserve"> </w:t>
@@ -4670,10 +4665,7 @@
         <w:t xml:space="preserve">a*</w:t>
       </w:r>
       <w:r>
-        <w:t xml:space="preserve"> </w:t>
-      </w:r>
-      <w:r>
-        <w:t xml:space="preserve">which were selected as the first, second, or third variables in the DFA in two of the three sampling designs. The fingerprints selected for all three sampling designs classified 100% of the source samples correctly (</w:t>
+        <w:t xml:space="preserve">, were selected as the first, second, or third variables in the DFA in two of the three sampling designs. The fingerprints selected for all three sampling designs classified 100% of the source samples correctly (</w:t>
       </w:r>
       <w:hyperlink w:anchor="tbl-DFA">
         <w:r>
@@ -4684,7 +4676,7 @@
         </w:r>
       </w:hyperlink>
       <w:r>
-        <w:t xml:space="preserve">). Using the design specific mixtures a greater number of fingerprints passed the range and Mann Whitney U test; however, the same fingerprints were ultimately selected for all three designs by the DFA with 100% classification (</w:t>
+        <w:t xml:space="preserve">). Using the design specific mixtures, a greater number of fingerprints passed the range and Mann Whitney U test; however, the same fingerprints were ultimately selected for all three designs by the DFA with 100% classification (</w:t>
       </w:r>
       <w:hyperlink w:anchor="supptab-range-test">
         <w:r>
@@ -4727,7 +4719,6 @@
       <w:tblPr>
         <w:tblStyle w:val="Table"/>
         <w:tblW w:type="pct" w:w="5000"/>
-        <w:jc w:val="left"/>
         <w:tblLayout w:type="fixed"/>
         <w:tblLook w:firstRow="0" w:lastRow="0" w:firstColumn="0" w:lastColumn="0" w:noHBand="0" w:noVBand="0" w:val="0000"/>
       </w:tblPr>
@@ -4755,7 +4746,6 @@
             <w:tblPr>
               <w:tblStyle w:val="Table"/>
               <w:tblW w:type="pct" w:w="5000"/>
-              <w:jc w:val="left"/>
               <w:tblLayout w:type="fixed"/>
               <w:tblLook w:firstRow="1" w:lastRow="0" w:firstColumn="0" w:lastColumn="0" w:noHBand="0" w:noVBand="0" w:val="0020"/>
             </w:tblPr>
@@ -4916,7 +4906,6 @@
       <w:tblPr>
         <w:tblStyle w:val="Table"/>
         <w:tblW w:type="pct" w:w="5000"/>
-        <w:jc w:val="left"/>
         <w:tblLayout w:type="fixed"/>
         <w:tblLook w:firstRow="0" w:lastRow="0" w:firstColumn="0" w:lastColumn="0" w:noHBand="0" w:noVBand="0" w:val="0000"/>
       </w:tblPr>
@@ -4944,7 +4933,6 @@
             <w:tblPr>
               <w:tblStyle w:val="Table"/>
               <w:tblW w:type="pct" w:w="5000"/>
-              <w:jc w:val="left"/>
               <w:tblLayout w:type="fixed"/>
               <w:tblLook w:firstRow="1" w:lastRow="0" w:firstColumn="0" w:lastColumn="0" w:noHBand="0" w:noVBand="0" w:val="0020"/>
             </w:tblPr>
@@ -5116,7 +5104,6 @@
       <w:tblPr>
         <w:tblStyle w:val="Table"/>
         <w:tblW w:type="pct" w:w="4900"/>
-        <w:jc w:val="left"/>
         <w:tblLayout w:type="fixed"/>
         <w:tblLook w:firstRow="0" w:lastRow="0" w:firstColumn="0" w:lastColumn="0" w:noHBand="0" w:noVBand="0" w:val="0000"/>
       </w:tblPr>
@@ -5140,7 +5127,6 @@
             <w:tblPr>
               <w:tblStyle w:val="Table"/>
               <w:tblW w:type="pct" w:w="4900"/>
-              <w:jc w:val="left"/>
               <w:tblLayout w:type="fixed"/>
               <w:tblLook w:firstRow="0" w:lastRow="0" w:firstColumn="0" w:lastColumn="0" w:noHBand="0" w:noVBand="0" w:val="0000"/>
             </w:tblPr>
@@ -5169,7 +5155,6 @@
                   <w:tblPr>
                     <w:tblStyle w:val="Table"/>
                     <w:tblW w:type="pct" w:w="4900"/>
-                    <w:jc w:val="left"/>
                     <w:tblLayout w:type="fixed"/>
                     <w:tblLook w:firstRow="1" w:lastRow="0" w:firstColumn="0" w:lastColumn="0" w:noHBand="0" w:noVBand="0" w:val="0020"/>
                   </w:tblPr>
@@ -6187,7 +6172,6 @@
       <w:tblPr>
         <w:tblStyle w:val="Table"/>
         <w:tblW w:type="pct" w:w="4900"/>
-        <w:jc w:val="left"/>
         <w:tblLayout w:type="fixed"/>
         <w:tblLook w:firstRow="0" w:lastRow="0" w:firstColumn="0" w:lastColumn="0" w:noHBand="0" w:noVBand="0" w:val="0000"/>
       </w:tblPr>
@@ -6217,7 +6201,6 @@
       <w:tblPr>
         <w:tblStyle w:val="Table"/>
         <w:tblW w:type="pct" w:w="4900"/>
-        <w:jc w:val="left"/>
         <w:tblLayout w:type="fixed"/>
         <w:tblLook w:firstRow="0" w:lastRow="0" w:firstColumn="0" w:lastColumn="0" w:noHBand="0" w:noVBand="0" w:val="0000"/>
       </w:tblPr>
@@ -6241,7 +6224,6 @@
             <w:tblPr>
               <w:tblStyle w:val="Table"/>
               <w:tblW w:type="pct" w:w="4900"/>
-              <w:jc w:val="left"/>
               <w:tblLayout w:type="fixed"/>
               <w:tblLook w:firstRow="0" w:lastRow="0" w:firstColumn="0" w:lastColumn="0" w:noHBand="0" w:noVBand="0" w:val="0000"/>
             </w:tblPr>
@@ -6270,7 +6252,6 @@
                   <w:tblPr>
                     <w:tblStyle w:val="Table"/>
                     <w:tblW w:type="pct" w:w="4900"/>
-                    <w:jc w:val="left"/>
                     <w:tblLayout w:type="fixed"/>
                     <w:tblLook w:firstRow="1" w:lastRow="0" w:firstColumn="0" w:lastColumn="0" w:noHBand="0" w:noVBand="0" w:val="0020"/>
                   </w:tblPr>
@@ -6534,7 +6515,6 @@
       <w:tblPr>
         <w:tblStyle w:val="Table"/>
         <w:tblW w:type="pct" w:w="4900"/>
-        <w:jc w:val="left"/>
         <w:tblLayout w:type="fixed"/>
         <w:tblLook w:firstRow="0" w:lastRow="0" w:firstColumn="0" w:lastColumn="0" w:noHBand="0" w:noVBand="0" w:val="0000"/>
       </w:tblPr>
@@ -6564,7 +6544,6 @@
       <w:tblPr>
         <w:tblStyle w:val="Table"/>
         <w:tblW w:type="pct" w:w="4900"/>
-        <w:jc w:val="left"/>
         <w:tblLayout w:type="fixed"/>
         <w:tblLook w:firstRow="0" w:lastRow="0" w:firstColumn="0" w:lastColumn="0" w:noHBand="0" w:noVBand="0" w:val="0000"/>
       </w:tblPr>
@@ -6588,7 +6567,6 @@
             <w:tblPr>
               <w:tblStyle w:val="Table"/>
               <w:tblW w:type="pct" w:w="4900"/>
-              <w:jc w:val="left"/>
               <w:tblLayout w:type="fixed"/>
               <w:tblLook w:firstRow="0" w:lastRow="0" w:firstColumn="0" w:lastColumn="0" w:noHBand="0" w:noVBand="0" w:val="0000"/>
             </w:tblPr>
@@ -6617,7 +6595,6 @@
                   <w:tblPr>
                     <w:tblStyle w:val="Table"/>
                     <w:tblW w:type="pct" w:w="4900"/>
-                    <w:jc w:val="left"/>
                     <w:tblLayout w:type="fixed"/>
                     <w:tblLook w:firstRow="1" w:lastRow="0" w:firstColumn="0" w:lastColumn="0" w:noHBand="0" w:noVBand="0" w:val="0020"/>
                   </w:tblPr>
@@ -6918,7 +6895,7 @@
         </w:r>
       </w:hyperlink>
       <w:r>
-        <w:t xml:space="preserve">). The first principal component for the grid sampling demonstrate a similar magnitude in loadings where</w:t>
+        <w:t xml:space="preserve">). The first principal component for the grid sampling demonstrates a similar magnitude in loadings where</w:t>
       </w:r>
       <w:r>
         <w:t xml:space="preserve"> </w:t>
@@ -6989,7 +6966,7 @@
         <w:t xml:space="preserve"> </w:t>
       </w:r>
       <w:r>
-        <w:t xml:space="preserve">are positive. The second principal component the sites are differentiated mostly by</w:t>
+        <w:t xml:space="preserve">are positive. The second principal component demonstrates that the sites are differentiated mostly by</w:t>
       </w:r>
       <w:r>
         <w:t xml:space="preserve"> </w:t>
@@ -7048,7 +7025,6 @@
       <w:tblPr>
         <w:tblStyle w:val="Table"/>
         <w:tblW w:type="pct" w:w="5000"/>
-        <w:jc w:val="left"/>
         <w:tblLayout w:type="fixed"/>
         <w:tblLook w:firstRow="0" w:lastRow="0" w:firstColumn="0" w:lastColumn="0" w:noHBand="0" w:noVBand="0" w:val="0000"/>
       </w:tblPr>
@@ -7247,7 +7223,7 @@
         </w:r>
       </w:hyperlink>
       <w:r>
-        <w:t xml:space="preserve">) Overall there was a high degree of similarity in model evaluation metrics. Using the design specific mixtures the modeled apportionment and model performance metrics are similar to the combined mixtures (</w:t>
+        <w:t xml:space="preserve">) Overall, there was a high degree of similarity in model evaluation metrics. Using the design specific mixtures the modeled apportionment and model performance metrics are similar to the combined mixtures (</w:t>
       </w:r>
       <w:hyperlink w:anchor="supptab-model-performance">
         <w:r>
@@ -7282,7 +7258,6 @@
       <w:tblPr>
         <w:tblStyle w:val="Table"/>
         <w:tblW w:type="pct" w:w="5000"/>
-        <w:jc w:val="left"/>
         <w:tblLayout w:type="fixed"/>
         <w:tblLook w:firstRow="0" w:lastRow="0" w:firstColumn="0" w:lastColumn="0" w:noHBand="0" w:noVBand="0" w:val="0000"/>
       </w:tblPr>
@@ -7388,7 +7363,6 @@
       <w:tblPr>
         <w:tblStyle w:val="Table"/>
         <w:tblW w:type="pct" w:w="5000"/>
-        <w:jc w:val="left"/>
         <w:tblLayout w:type="fixed"/>
         <w:tblLook w:firstRow="0" w:lastRow="0" w:firstColumn="0" w:lastColumn="0" w:noHBand="0" w:noVBand="0" w:val="0000"/>
       </w:tblPr>
@@ -7494,7 +7468,6 @@
       <w:tblPr>
         <w:tblStyle w:val="Table"/>
         <w:tblW w:type="pct" w:w="5000"/>
-        <w:jc w:val="left"/>
         <w:tblLayout w:type="fixed"/>
         <w:tblLook w:firstRow="0" w:lastRow="0" w:firstColumn="0" w:lastColumn="0" w:noHBand="0" w:noVBand="0" w:val="0000"/>
       </w:tblPr>
@@ -7600,7 +7573,6 @@
       <w:tblPr>
         <w:tblStyle w:val="Table"/>
         <w:tblW w:type="pct" w:w="5000"/>
-        <w:jc w:val="left"/>
         <w:tblLayout w:type="fixed"/>
         <w:tblLook w:firstRow="0" w:lastRow="0" w:firstColumn="0" w:lastColumn="0" w:noHBand="0" w:noVBand="0" w:val="0000"/>
       </w:tblPr>
@@ -7628,7 +7600,6 @@
             <w:tblPr>
               <w:tblStyle w:val="Table"/>
               <w:tblW w:type="auto" w:w="0"/>
-              <w:jc w:val="left"/>
               <w:tblLook w:firstRow="1" w:lastRow="0" w:firstColumn="0" w:lastColumn="0" w:noHBand="0" w:noVBand="0" w:val="0020"/>
             </w:tblPr>
             <w:tblGrid>
@@ -9405,7 +9376,7 @@
         </w:r>
       </w:hyperlink>
       <w:r>
-        <w:t xml:space="preserve">). This is likely due to the fact that the transect is a subset of the larger grid. The samples collected from the likely to erode had a unique fingerprinting properties as compared to the other two sampling designs (</w:t>
+        <w:t xml:space="preserve">). This is likely due to the fact that the transect is a subset of the larger grid. The samples collected from the likely to erode had a unique fingerprint as compared to the other two sampling designs (</w:t>
       </w:r>
       <w:hyperlink w:anchor="fig-dunns-test">
         <w:r>
@@ -9968,7 +9939,7 @@
         <w:t xml:space="preserve">)</w:t>
       </w:r>
       <w:r>
-        <w:t xml:space="preserve">. In this study area the forested site is situated closer to the base of the escarpment and there is likely a gradient in soil properties from the apex of the alluvial fan towards the distal edge. The clear discrimination between the two sources may also be influenced by the observed differences in SOM and particle size. In this study, the two sites had distinctive differences in both SOM and grain size. Despite sieving to &lt; 63um, the agricultural site had a lower organic matter content and a finer texture as compared to the forested site. There is considerable evidence that both these properties exert a strong influence on geochemical composition. Adjusting for these differences to get a more direct comparison is complex as the relations are not consistent between fingerprints and sites. The soft and friable shale being exported from the escarpment quickly disintegrates into smaller grain sizes due to abrasion, breakage freeze/thaw and wet/dry</w:t>
+        <w:t xml:space="preserve">. In this study area, the forested site is situated closer to the base of the escarpment and there is likely a gradient in soil properties from the apex of the alluvial fan towards the distal edge. The clear discrimination between the two sources may also be influenced by the observed differences in SOM and particle size. In this study, the two sites had distinctive differences in both SOM and grain size. Despite sieving to &lt; 63um, the agricultural site had a lower organic matter content and a finer texture as compared to the forested site. There is considerable evidence that both these properties exert a strong influence on geochemical composition. Adjusting for these differences to get a more direct comparison is complex as the relations are not consistent between fingerprints and sites. The soft and friable shale being exported from the escarpment quickly disintegrates into smaller grain sizes due to abrasion, breakage freeze/thaw and wet/dry</w:t>
       </w:r>
       <w:r>
         <w:t xml:space="preserve"> </w:t>
@@ -10063,7 +10034,7 @@
         <w:pStyle w:val="TextBody"/>
       </w:pPr>
       <w:r>
-        <w:t xml:space="preserve">The other consideration in sampling design is the sample size for each source. Small sample sizes can impact fingerprint selection as the low statistical power may not be able to detect differences between sources (Type II error). Additionally, small sample sizes can result in poor discrimination between sources and ultimately higher uncertainty in the final apportionment results due to the lower precision and accuracy surrounding the estimates of the mean and variance for each source. For example, the MixSIAR model uses the underlying probability distribution of each source which is partly dependent on the sample size. The inclusion of informative priors can improve model performance with low sample numbers, or the mean and variance can be specified as fixed by setting an arbitrarily high sample sizes</w:t>
+        <w:t xml:space="preserve">The other consideration in sampling design is the sample size for each source. Small sample sizes can impact fingerprint selection as the low statistical power may not be able to detect differences between sources (Type II error). Additionally, small sample sizes can result in poor discrimination between sources and ultimately higher uncertainty in the final apportionment results due to the lower precision and accuracy surrounding the estimates of the mean and variance for each source. For example, the MixSIAR model uses the underlying probability distribution of each source, which is partly dependent on the sample size. The inclusion of informative priors can improve model performance with low sample numbers, or the mean and variance can be specified as fixed by setting an arbitrarily high sample sizes</w:t>
       </w:r>
       <w:r>
         <w:t xml:space="preserve"> </w:t>
@@ -10111,7 +10082,7 @@
         <w:t xml:space="preserve">)</w:t>
       </w:r>
       <w:r>
-        <w:t xml:space="preserve">. In contrast, exceptionally large sample sizes can lead to the detection of very small differences between source groups that are not geologically relevant or are sensitive to non-conservative behaviour. The latter is typically not an issue due to high analytical and labour costs and in some cases the analytical costs dictate the sample size</w:t>
+        <w:t xml:space="preserve">. In contrast, exceptionally large sample sizes can lead to the detection of very small differences between source groups that are not geologically relevant or are sensitive to non-conservative behaviour. The latter is typically not an issue due to high analytical and labour costs, and in some cases, the analytical costs dictate the sample size</w:t>
       </w:r>
       <w:r>
         <w:t xml:space="preserve"> </w:t>
@@ -10415,7 +10386,7 @@
     </w:p>
     <w:bookmarkEnd w:id="93"/>
     <w:bookmarkEnd w:id="94"/>
-    <w:bookmarkStart w:id="214" w:name="references"/>
+    <w:bookmarkStart w:id="215" w:name="references"/>
     <w:p>
       <w:pPr>
         <w:pStyle w:val="Heading2"/>
@@ -10424,7 +10395,7 @@
         <w:t xml:space="preserve">References</w:t>
       </w:r>
     </w:p>
-    <w:bookmarkStart w:id="213" w:name="refs"/>
+    <w:bookmarkStart w:id="214" w:name="refs"/>
     <w:bookmarkStart w:id="96" w:name="ref-batista2022"/>
     <w:p>
       <w:pPr>
@@ -10452,7 +10423,10 @@
         <w:pStyle w:val="Bibliography"/>
       </w:pPr>
       <w:r>
-        <w:t xml:space="preserve">Bilotta GS, Brazier RE (2008) Understanding the influence of suspended solids on water quality and aquatic biota. Water Research 42:2849–2861. https://doi.org/</w:t>
+        <w:t xml:space="preserve">Bilotta GS, Brazier RE (2008) Understanding the influence of suspended solids on water quality and aquatic biota. Water Research 42:2849–2861.</w:t>
+      </w:r>
+      <w:r>
+        <w:t xml:space="preserve"> </w:t>
       </w:r>
       <w:hyperlink r:id="rId97">
         <w:r>
@@ -10470,7 +10444,7 @@
         <w:pStyle w:val="Bibliography"/>
       </w:pPr>
       <w:r>
-        <w:t xml:space="preserve">Blake WH, Boeckx P, Stock BC, et al (2018)</w:t>
+        <w:t xml:space="preserve">Blake WH, Boeckx P, Stock BC, et al (2018) A deconvolutional Bayesian mixing model approach for river basin sediment source apportionment. Scientific Reports 8:13073.</w:t>
       </w:r>
       <w:r>
         <w:t xml:space="preserve"> </w:t>
@@ -10480,12 +10454,9 @@
           <w:rPr>
             <w:rStyle w:val="InternetLink"/>
           </w:rPr>
-          <w:t xml:space="preserve">A deconvolutional Bayesian mixing model approach for river basin sediment source apportionment</w:t>
+          <w:t xml:space="preserve">https://doi.org/10.1038/s41598-018-30905-9</w:t>
         </w:r>
       </w:hyperlink>
-      <w:r>
-        <w:t xml:space="preserve">. Scientific Reports 8:13073</w:t>
-      </w:r>
     </w:p>
     <w:bookmarkEnd w:id="100"/>
     <w:bookmarkStart w:id="102" w:name="ref-blake2012"/>
@@ -10494,7 +10465,10 @@
         <w:pStyle w:val="Bibliography"/>
       </w:pPr>
       <w:r>
-        <w:t xml:space="preserve">Blake WH, Ficken KJ, Taylor P, et al (2012) Tracing crop-specific sediment sources in agricultural catchments. Geomorphology 140:322–329. https://doi.org/</w:t>
+        <w:t xml:space="preserve">Blake WH, Ficken KJ, Taylor P, et al (2012) Tracing crop-specific sediment sources in agricultural catchments. Geomorphology 140:322–329.</w:t>
+      </w:r>
+      <w:r>
+        <w:t xml:space="preserve"> </w:t>
       </w:r>
       <w:hyperlink r:id="rId101">
         <w:r>
@@ -10533,7 +10507,10 @@
         <w:pStyle w:val="Bibliography"/>
       </w:pPr>
       <w:r>
-        <w:t xml:space="preserve">Boudreault M, Koiter AJ, Lobb DA, et al (2018) Using colour, shape and radionuclide sediment fingerprints to identify sources of sediment in an agricultural watershed in atlantic canada. Canadian Water Resources Journal 43:347–365. https://doi.org/</w:t>
+        <w:t xml:space="preserve">Boudreault M, Koiter AJ, Lobb DA, et al (2018) Using colour, shape and radionuclide sediment fingerprints to identify sources of sediment in an agricultural watershed in atlantic canada. Canadian Water Resources Journal 43:347–365.</w:t>
+      </w:r>
+      <w:r>
+        <w:t xml:space="preserve"> </w:t>
       </w:r>
       <w:hyperlink r:id="rId105">
         <w:r>
@@ -10551,7 +10528,10 @@
         <w:pStyle w:val="Bibliography"/>
       </w:pPr>
       <w:r>
-        <w:t xml:space="preserve">Boudreault M, Koiter AJ, Lobb DA, et al (2019) Comparison of sampling designs for sediment source fingerprinting in an agricultural watershed in atlantic canada. Journal of Soils and Sediments 19:3302–3318. https://doi.org/</w:t>
+        <w:t xml:space="preserve">Boudreault M, Koiter AJ, Lobb DA, et al (2019) Comparison of sampling designs for sediment source fingerprinting in an agricultural watershed in atlantic canada. Journal of Soils and Sediments 19:3302–3318.</w:t>
+      </w:r>
+      <w:r>
+        <w:t xml:space="preserve"> </w:t>
       </w:r>
       <w:hyperlink r:id="rId107">
         <w:r>
@@ -10589,7 +10569,10 @@
         <w:pStyle w:val="Bibliography"/>
       </w:pPr>
       <w:r>
-        <w:t xml:space="preserve">Cambardella CA, Moorman TB, Novak JM, et al (1994) Field-scale variability of soil properties in central iowa soils. Soil Science Society of America Journal 58:1501–1511. https://doi.org/</w:t>
+        <w:t xml:space="preserve">Cambardella CA, Moorman TB, Novak JM, et al (1994) Field-scale variability of soil properties in central iowa soils. Soil Science Society of America Journal 58:1501–1511.</w:t>
+      </w:r>
+      <w:r>
+        <w:t xml:space="preserve"> </w:t>
       </w:r>
       <w:hyperlink r:id="rId111">
         <w:r>
@@ -10607,7 +10590,10 @@
         <w:pStyle w:val="Bibliography"/>
       </w:pPr>
       <w:r>
-        <w:t xml:space="preserve">Carter J, Owens PN, Walling DE, Leeks GJL (2003) Fingerprinting suspended sediment sources in a large urban river system. Science of the Total Environment 314-316:513534. https://doi.org/</w:t>
+        <w:t xml:space="preserve">Carter J, Owens PN, Walling DE, Leeks GJL (2003) Fingerprinting suspended sediment sources in a large urban river system. Science of the Total Environment 314-316:513534.</w:t>
+      </w:r>
+      <w:r>
+        <w:t xml:space="preserve"> </w:t>
       </w:r>
       <w:hyperlink r:id="rId113">
         <w:r>
@@ -10646,7 +10632,10 @@
         <w:pStyle w:val="Bibliography"/>
       </w:pPr>
       <w:r>
-        <w:t xml:space="preserve">Collins AL, Walling DE, Leeks GJL (1997) Source type ascription for fluvial suspended sediment based on a quantitative composite fingerprinting technique. Catena 29:1–27. https://doi.org/</w:t>
+        <w:t xml:space="preserve">Collins AL, Walling DE, Leeks GJL (1997) Source type ascription for fluvial suspended sediment based on a quantitative composite fingerprinting technique. Catena 29:1–27.</w:t>
+      </w:r>
+      <w:r>
+        <w:t xml:space="preserve"> </w:t>
       </w:r>
       <w:hyperlink r:id="rId117">
         <w:r>
@@ -10664,7 +10653,10 @@
         <w:pStyle w:val="Bibliography"/>
       </w:pPr>
       <w:r>
-        <w:t xml:space="preserve">Collins AL, Walling DE, McMellin GK, et al (2010) A preliminary investigation of the efficacy of riparian fencing schemes for reducing contributions from eroding channel banks to the siltation of salmonid spawning gravels across the south west UK. Journal of Environmental Management 91:13411349. https://doi.org/</w:t>
+        <w:t xml:space="preserve">Collins AL, Walling DE, McMellin GK, et al (2010) A preliminary investigation of the efficacy of riparian fencing schemes for reducing contributions from eroding channel banks to the siltation of salmonid spawning gravels across the south west UK. Journal of Environmental Management 91:13411349.</w:t>
+      </w:r>
+      <w:r>
+        <w:t xml:space="preserve"> </w:t>
       </w:r>
       <w:hyperlink r:id="rId119">
         <w:r>
@@ -10682,7 +10674,10 @@
         <w:pStyle w:val="Bibliography"/>
       </w:pPr>
       <w:r>
-        <w:t xml:space="preserve">Davis CM, Fox JF (2009) Sediment fingerprinting: Review of the method and future improvements for allocating nonpoint source pollution. Journal of Environmental Engineering 135:490–504. https://doi.org/</w:t>
+        <w:t xml:space="preserve">Davis CM, Fox JF (2009) Sediment fingerprinting: Review of the method and future improvements for allocating nonpoint source pollution. Journal of Environmental Engineering 135:490–504.</w:t>
+      </w:r>
+      <w:r>
+        <w:t xml:space="preserve"> </w:t>
       </w:r>
       <w:hyperlink r:id="rId121">
         <w:r>
@@ -10710,7 +10705,10 @@
         <w:pStyle w:val="Bibliography"/>
       </w:pPr>
       <w:r>
-        <w:t xml:space="preserve">Du P, Walling DE (2017) Fingerprinting surficial sediment sources: Exploring some potential problems associated with the spatial variability of source material properties. Journal of Environmental Management 194:4–15. https://doi.org/</w:t>
+        <w:t xml:space="preserve">Du P, Walling DE (2017) Fingerprinting surficial sediment sources: Exploring some potential problems associated with the spatial variability of source material properties. Journal of Environmental Management 194:4–15.</w:t>
+      </w:r>
+      <w:r>
+        <w:t xml:space="preserve"> </w:t>
       </w:r>
       <w:hyperlink r:id="rId124">
         <w:r>
@@ -10822,7 +10820,7 @@
         <w:pStyle w:val="Bibliography"/>
       </w:pPr>
       <w:r>
-        <w:t xml:space="preserve">Haddadchi A, Nosrati K, Ahmadi F (2014)</w:t>
+        <w:t xml:space="preserve">Haddadchi A, Nosrati K, Ahmadi F (2014) Differences between the source contribution of bed material and suspended sediments in a mountainous agricultural catchment of western iran. Catena 116:105113.</w:t>
       </w:r>
       <w:r>
         <w:t xml:space="preserve"> </w:t>
@@ -10832,12 +10830,9 @@
           <w:rPr>
             <w:rStyle w:val="InternetLink"/>
           </w:rPr>
-          <w:t xml:space="preserve">Differences between the source contribution of bed material and suspended sediments in a mountainous agricultural catchment of western iran</w:t>
+          <w:t xml:space="preserve">https://doi.org/10.1016/j.catena.2013.12.011</w:t>
         </w:r>
       </w:hyperlink>
-      <w:r>
-        <w:t xml:space="preserve">. Catena 116:105113</w:t>
-      </w:r>
     </w:p>
     <w:bookmarkEnd w:id="136"/>
     <w:bookmarkStart w:id="138" w:name="ref-hatfield2009"/>
@@ -10846,7 +10841,10 @@
         <w:pStyle w:val="Bibliography"/>
       </w:pPr>
       <w:r>
-        <w:t xml:space="preserve">Hatfield RG, Maher BA (2009) Fingerprinting upland sediment sources: Particle size-specific magnetic linkages between soils, lake sediments and suspended sediments. Earth Surface Processes and Landforms 34:13591373. https://doi.org/</w:t>
+        <w:t xml:space="preserve">Hatfield RG, Maher BA (2009) Fingerprinting upland sediment sources: Particle size-specific magnetic linkages between soils, lake sediments and suspended sediments. Earth Surface Processes and Landforms 34:13591373.</w:t>
+      </w:r>
+      <w:r>
+        <w:t xml:space="preserve"> </w:t>
       </w:r>
       <w:hyperlink r:id="rId137">
         <w:r>
@@ -10864,7 +10862,10 @@
         <w:pStyle w:val="Bibliography"/>
       </w:pPr>
       <w:r>
-        <w:t xml:space="preserve">Hoffmann CC, Kjaergaard C, Uusi-Kamppa J, et al (2009) Phosphorus retention in riparian buffers: Review of their efficiency. Journal of Environmental Quality 38:19421955. https://doi.org/</w:t>
+        <w:t xml:space="preserve">Hoffmann CC, Kjaergaard C, Uusi-Kamppa J, et al (2009) Phosphorus retention in riparian buffers: Review of their efficiency. Journal of Environmental Quality 38:19421955.</w:t>
+      </w:r>
+      <w:r>
+        <w:t xml:space="preserve"> </w:t>
       </w:r>
       <w:hyperlink r:id="rId139">
         <w:r>
@@ -10913,7 +10914,10 @@
         <w:pStyle w:val="Bibliography"/>
       </w:pPr>
       <w:r>
-        <w:t xml:space="preserve">Koiter AJ, Lobb DA, Owens PN, et al (2013a) Investigating the role of connectivity and scale in assessing the sources of sediment in an agricultural watershed in the canadian prairies using sediment source fingerprinting. Journal of Soils and Sediments 13:1676–1691. https://doi.org/</w:t>
+        <w:t xml:space="preserve">Koiter AJ, Lobb DA, Owens PN, et al (2013a) Investigating the role of connectivity and scale in assessing the sources of sediment in an agricultural watershed in the canadian prairies using sediment source fingerprinting. Journal of Soils and Sediments 13:1676–1691.</w:t>
+      </w:r>
+      <w:r>
+        <w:t xml:space="preserve"> </w:t>
       </w:r>
       <w:hyperlink r:id="rId144">
         <w:r>
@@ -10931,7 +10935,10 @@
         <w:pStyle w:val="Bibliography"/>
       </w:pPr>
       <w:r>
-        <w:t xml:space="preserve">Koiter AJ, Owens PN, Petticrew EL, Lobb DA (2013b) The behavioural characteristics of sediment properties and their implications for sediment fingerprinting as an approach for identifying sediment sources in river basins. Earth-Science Reviews 125:24–42. https://doi.org/</w:t>
+        <w:t xml:space="preserve">Koiter AJ, Owens PN, Petticrew EL, Lobb DA (2013b) The behavioural characteristics of sediment properties and their implications for sediment fingerprinting as an approach for identifying sediment sources in river basins. Earth-Science Reviews 125:24–42.</w:t>
+      </w:r>
+      <w:r>
+        <w:t xml:space="preserve"> </w:t>
       </w:r>
       <w:hyperlink r:id="rId146">
         <w:r>
@@ -10959,7 +10966,10 @@
         <w:pStyle w:val="Bibliography"/>
       </w:pPr>
       <w:r>
-        <w:t xml:space="preserve">Laceby JP, Evrard O, Smith HG, et al (2017) The challenges and opportunities of addressing particle size effects in sediment source fingerprinting: A review. Earth-Science Reviews 169:85–103. https://doi.org/</w:t>
+        <w:t xml:space="preserve">Laceby JP, Evrard O, Smith HG, et al (2017) The challenges and opportunities of addressing particle size effects in sediment source fingerprinting: A review. Earth-Science Reviews 169:85–103.</w:t>
+      </w:r>
+      <w:r>
+        <w:t xml:space="preserve"> </w:t>
       </w:r>
       <w:hyperlink r:id="rId149">
         <w:r>
@@ -10977,7 +10987,7 @@
         <w:pStyle w:val="Bibliography"/>
       </w:pPr>
       <w:r>
-        <w:t xml:space="preserve">Laceby JP, McMahon J, Evrard O, Olley J (2015)</w:t>
+        <w:t xml:space="preserve">Laceby JP, McMahon J, Evrard O, Olley J (2015) A comparison of geological and statistical approaches to element selection for sediment fingerprinting. Journal of Soils and Sediments 15:2117–2131.</w:t>
       </w:r>
       <w:r>
         <w:t xml:space="preserve"> </w:t>
@@ -10987,12 +10997,9 @@
           <w:rPr>
             <w:rStyle w:val="InternetLink"/>
           </w:rPr>
-          <w:t xml:space="preserve">A comparison of geological and statistical approaches to element selection for sediment fingerprinting</w:t>
+          <w:t xml:space="preserve">https://doi.org/10.1007/s11368-015-1111-9</w:t>
         </w:r>
       </w:hyperlink>
-      <w:r>
-        <w:t xml:space="preserve">. Journal of Soils and Sediments 15:2117–2131</w:t>
-      </w:r>
     </w:p>
     <w:bookmarkEnd w:id="152"/>
     <w:bookmarkStart w:id="154" w:name="ref-lauzon2005"/>
@@ -11063,7 +11070,10 @@
         <w:pStyle w:val="Bibliography"/>
       </w:pPr>
       <w:r>
-        <w:t xml:space="preserve">Mukundan R, Walling DE, Gellis AC, et al (2012) Sediment source fingerprinting: Transforming from a research tool to a management tool. Journal of the American Water Resources Association 48:1241–1257. https://doi.org/</w:t>
+        <w:t xml:space="preserve">Mukundan R, Walling DE, Gellis AC, et al (2012) Sediment source fingerprinting: Transforming from a research tool to a management tool. Journal of the American Water Resources Association 48:1241–1257.</w:t>
+      </w:r>
+      <w:r>
+        <w:t xml:space="preserve"> </w:t>
       </w:r>
       <w:hyperlink r:id="rId159">
         <w:r>
@@ -11168,7 +11178,10 @@
         <w:pStyle w:val="Bibliography"/>
       </w:pPr>
       <w:r>
-        <w:t xml:space="preserve">Owens PN, Batalla RJ, Collins AJ, et al (2005) Fine-grained sediment in river systems: Environmental significance and management issues. River Research and Applications 21:693–717. https://doi.org/</w:t>
+        <w:t xml:space="preserve">Owens PN, Batalla RJ, Collins AJ, et al (2005) Fine-grained sediment in river systems: Environmental significance and management issues. River Research and Applications 21:693–717.</w:t>
+      </w:r>
+      <w:r>
+        <w:t xml:space="preserve"> </w:t>
       </w:r>
       <w:hyperlink r:id="rId169">
         <w:r>
@@ -11186,7 +11199,10 @@
         <w:pStyle w:val="Bibliography"/>
       </w:pPr>
       <w:r>
-        <w:t xml:space="preserve">Owens PN, Blake WH, Gaspar L, et al (2016) Fingerprinting and tracing the sources of soils and sediments: Earth and ocean sciences, geoarchaeological, forensic, and human health applications. Earth-Science Reviews 162:1–23. https://doi.org/</w:t>
+        <w:t xml:space="preserve">Owens PN, Blake WH, Gaspar L, et al (2016) Fingerprinting and tracing the sources of soils and sediments: Earth and ocean sciences, geoarchaeological, forensic, and human health applications. Earth-Science Reviews 162:1–23.</w:t>
+      </w:r>
+      <w:r>
+        <w:t xml:space="preserve"> </w:t>
       </w:r>
       <w:hyperlink r:id="rId171">
         <w:r>
@@ -11235,7 +11251,7 @@
         <w:pStyle w:val="Bibliography"/>
       </w:pPr>
       <w:r>
-        <w:t xml:space="preserve">Pulley S, Foster I, Collins AL (2017)</w:t>
+        <w:t xml:space="preserve">Pulley S, Foster I, Collins AL (2017) The impact of catchment source group classification on the accuracy of sediment fingerprinting outputs. Journal of Environmental Management 194:16–26.</w:t>
       </w:r>
       <w:r>
         <w:t xml:space="preserve"> </w:t>
@@ -11245,12 +11261,9 @@
           <w:rPr>
             <w:rStyle w:val="InternetLink"/>
           </w:rPr>
-          <w:t xml:space="preserve">The impact of catchment source group classification on the accuracy of sediment fingerprinting outputs</w:t>
+          <w:t xml:space="preserve">https://doi.org/10.1016/j.jenvman.2016.04.048</w:t>
         </w:r>
       </w:hyperlink>
-      <w:r>
-        <w:t xml:space="preserve">. Journal of Environmental Management 194:16–26</w:t>
-      </w:r>
     </w:p>
     <w:bookmarkEnd w:id="177"/>
     <w:bookmarkStart w:id="179" w:name="ref-rcoreteam2021"/>
@@ -11322,7 +11335,10 @@
         <w:pStyle w:val="Bibliography"/>
       </w:pPr>
       <w:r>
-        <w:t xml:space="preserve">Russell MA, Walling DE, Hodgkinson RA (2001) Suspended sediment sources in two small lowland agricultural catchments in the UK. Journal of Hydrology 252:1–24. https://doi.org/</w:t>
+        <w:t xml:space="preserve">Russell MA, Walling DE, Hodgkinson RA (2001) Suspended sediment sources in two small lowland agricultural catchments in the UK. Journal of Hydrology 252:1–24.</w:t>
+      </w:r>
+      <w:r>
+        <w:t xml:space="preserve"> </w:t>
       </w:r>
       <w:hyperlink r:id="rId184">
         <w:r>
@@ -11340,7 +11356,7 @@
         <w:pStyle w:val="Bibliography"/>
       </w:pPr>
       <w:r>
-        <w:t xml:space="preserve">Smith HG, Blake WH (2014)</w:t>
+        <w:t xml:space="preserve">Smith HG, Blake WH (2014) Sediment fingerprinting in agricultural catchments: A critical re-examination of source discrimination and data corrections. Geomorphology 204:177–191.</w:t>
       </w:r>
       <w:r>
         <w:t xml:space="preserve"> </w:t>
@@ -11350,12 +11366,9 @@
           <w:rPr>
             <w:rStyle w:val="InternetLink"/>
           </w:rPr>
-          <w:t xml:space="preserve">Sediment fingerprinting in agricultural catchments: A critical re-examination of source discrimination and data corrections</w:t>
+          <w:t xml:space="preserve">https://doi.org/10.1016/j.geomorph.2013.08.003</w:t>
         </w:r>
       </w:hyperlink>
-      <w:r>
-        <w:t xml:space="preserve">. Geomorphology 204:177–191</w:t>
-      </w:r>
     </w:p>
     <w:bookmarkEnd w:id="187"/>
     <w:bookmarkStart w:id="189" w:name="ref-stock2018"/>
@@ -11364,7 +11377,10 @@
         <w:pStyle w:val="Bibliography"/>
       </w:pPr>
       <w:r>
-        <w:t xml:space="preserve">Stock BC, Jackson AL, Ward EJ, et al (2018) Analyzing mixing systems using a new generation of bayesian tracer mixing models. PeerJ 6c:e5096. https://doi.org/</w:t>
+        <w:t xml:space="preserve">Stock BC, Jackson AL, Ward EJ, et al (2018) Analyzing mixing systems using a new generation of bayesian tracer mixing models. PeerJ 6c:e5096.</w:t>
+      </w:r>
+      <w:r>
+        <w:t xml:space="preserve"> </w:t>
       </w:r>
       <w:hyperlink r:id="rId188">
         <w:r>
@@ -11382,7 +11398,7 @@
         <w:pStyle w:val="Bibliography"/>
       </w:pPr>
       <w:r>
-        <w:t xml:space="preserve">Stock BC, Semmens BX (2016a)</w:t>
+        <w:t xml:space="preserve">Stock BC, Semmens BX (2016a) Unifying error structures in commonly used biotracer mixing models. Ecology 97:2562–2569.</w:t>
       </w:r>
       <w:r>
         <w:t xml:space="preserve"> </w:t>
@@ -11392,12 +11408,9 @@
           <w:rPr>
             <w:rStyle w:val="InternetLink"/>
           </w:rPr>
-          <w:t xml:space="preserve">Unifying error structures in commonly used biotracer mixing models</w:t>
+          <w:t xml:space="preserve">https://doi.org/10.1002/ecy.1517</w:t>
         </w:r>
       </w:hyperlink>
-      <w:r>
-        <w:t xml:space="preserve">. Ecology 97:2562–2569</w:t>
-      </w:r>
     </w:p>
     <w:bookmarkEnd w:id="191"/>
     <w:bookmarkStart w:id="193" w:name="ref-stock2016a"/>
@@ -11490,25 +11503,39 @@
       </w:hyperlink>
     </w:p>
     <w:bookmarkEnd w:id="199"/>
-    <w:bookmarkStart w:id="200" w:name="ref-viscarrarossel2006"/>
+    <w:bookmarkStart w:id="201" w:name="ref-viscarrarossel2006"/>
     <w:p>
       <w:pPr>
         <w:pStyle w:val="Bibliography"/>
       </w:pPr>
       <w:r>
-        <w:t xml:space="preserve">Viscarra Rossel RA, Walvoort DJJ, McBratney AB, et al (2006) Visible, near infrared, mid infrared or combined diffuse reflectance spectroscopy for simultaneous assessment of various soil properties. Geoderma 131:5975</w:t>
-      </w:r>
+        <w:t xml:space="preserve">Viscarra Rossel RA, Walvoort DJJ, McBratney AB, et al (2006) Visible, near infrared, mid infrared or combined diffuse reflectance spectroscopy for simultaneous assessment of various soil properties. Geoderma 131:5975.</w:t>
+      </w:r>
+      <w:r>
+        <w:t xml:space="preserve"> </w:t>
+      </w:r>
+      <w:hyperlink r:id="rId200">
+        <w:r>
+          <w:rPr>
+            <w:rStyle w:val="InternetLink"/>
+          </w:rPr>
+          <w:t xml:space="preserve">https://doi.org/10.1016/j.geoderma.2005.03.007</w:t>
+        </w:r>
+      </w:hyperlink>
     </w:p>
-    <w:bookmarkEnd w:id="200"/>
-    <w:bookmarkStart w:id="202" w:name="ref-vörösmarty2010"/>
+    <w:bookmarkEnd w:id="201"/>
+    <w:bookmarkStart w:id="203" w:name="ref-vörösmarty2010"/>
     <w:p>
       <w:pPr>
         <w:pStyle w:val="Bibliography"/>
       </w:pPr>
       <w:r>
-        <w:t xml:space="preserve">Vörösmarty CJ, McIntyre PB, Gessner MO, et al (2010) Global threats to human water security and river biodiversity. Nature 467:555561. https://doi.org/</w:t>
-      </w:r>
-      <w:hyperlink r:id="rId201">
+        <w:t xml:space="preserve">Vörösmarty CJ, McIntyre PB, Gessner MO, et al (2010) Global threats to human water security and river biodiversity. Nature 467:555561.</w:t>
+      </w:r>
+      <w:r>
+        <w:t xml:space="preserve"> </w:t>
+      </w:r>
+      <w:hyperlink r:id="rId202">
         <w:r>
           <w:rPr>
             <w:rStyle w:val="InternetLink"/>
@@ -11517,8 +11544,8 @@
         </w:r>
       </w:hyperlink>
     </w:p>
-    <w:bookmarkEnd w:id="202"/>
-    <w:bookmarkStart w:id="204" w:name="ref-wallbrink2004"/>
+    <w:bookmarkEnd w:id="203"/>
+    <w:bookmarkStart w:id="205" w:name="ref-wallbrink2004"/>
     <w:p>
       <w:pPr>
         <w:pStyle w:val="Bibliography"/>
@@ -11529,7 +11556,7 @@
       <w:r>
         <w:t xml:space="preserve"> </w:t>
       </w:r>
-      <w:hyperlink r:id="rId203">
+      <w:hyperlink r:id="rId204">
         <w:r>
           <w:rPr>
             <w:rStyle w:val="InternetLink"/>
@@ -11538,8 +11565,8 @@
         </w:r>
       </w:hyperlink>
     </w:p>
-    <w:bookmarkEnd w:id="204"/>
-    <w:bookmarkStart w:id="206" w:name="ref-walling2008"/>
+    <w:bookmarkEnd w:id="205"/>
+    <w:bookmarkStart w:id="207" w:name="ref-walling2008"/>
     <w:p>
       <w:pPr>
         <w:pStyle w:val="Bibliography"/>
@@ -11550,7 +11577,7 @@
       <w:r>
         <w:t xml:space="preserve"> </w:t>
       </w:r>
-      <w:hyperlink r:id="rId205">
+      <w:hyperlink r:id="rId206">
         <w:r>
           <w:rPr>
             <w:rStyle w:val="InternetLink"/>
@@ -11559,8 +11586,8 @@
         </w:r>
       </w:hyperlink>
     </w:p>
-    <w:bookmarkEnd w:id="206"/>
-    <w:bookmarkStart w:id="208" w:name="ref-ward2010"/>
+    <w:bookmarkEnd w:id="207"/>
+    <w:bookmarkStart w:id="209" w:name="ref-ward2010"/>
     <w:p>
       <w:pPr>
         <w:pStyle w:val="Bibliography"/>
@@ -11571,7 +11598,7 @@
       <w:r>
         <w:t xml:space="preserve"> </w:t>
       </w:r>
-      <w:hyperlink r:id="rId207">
+      <w:hyperlink r:id="rId208">
         <w:r>
           <w:rPr>
             <w:rStyle w:val="InternetLink"/>
@@ -11580,8 +11607,8 @@
         </w:r>
       </w:hyperlink>
     </w:p>
-    <w:bookmarkEnd w:id="208"/>
-    <w:bookmarkStart w:id="209" w:name="ref-weihs2005"/>
+    <w:bookmarkEnd w:id="209"/>
+    <w:bookmarkStart w:id="210" w:name="ref-weihs2005"/>
     <w:p>
       <w:pPr>
         <w:pStyle w:val="Bibliography"/>
@@ -11590,8 +11617,8 @@
         <w:t xml:space="preserve">Weihs C, Ligges U, Luebke K, Raabe N (2005) klaR analyzing german business cycles. In: Baier D, Decker R, Schmidt-Thieme L (eds). Springer, Berlin, Germany, p 335343</w:t>
       </w:r>
     </w:p>
-    <w:bookmarkEnd w:id="209"/>
-    <w:bookmarkStart w:id="210" w:name="ref-wickham2016"/>
+    <w:bookmarkEnd w:id="210"/>
+    <w:bookmarkStart w:id="211" w:name="ref-wickham2016"/>
     <w:p>
       <w:pPr>
         <w:pStyle w:val="Bibliography"/>
@@ -11600,16 +11627,19 @@
         <w:t xml:space="preserve">Wickham H (2016) ggplot2: Elegant graphics for data analysis. Springer-Verlag, New York NY U.S.A</w:t>
       </w:r>
     </w:p>
-    <w:bookmarkEnd w:id="210"/>
-    <w:bookmarkStart w:id="212" w:name="ref-wilkinson2009"/>
+    <w:bookmarkEnd w:id="211"/>
+    <w:bookmarkStart w:id="213" w:name="ref-wilkinson2009"/>
     <w:p>
       <w:pPr>
         <w:pStyle w:val="Bibliography"/>
       </w:pPr>
       <w:r>
-        <w:t xml:space="preserve">Wilkinson SN, Wallbrink PJ, Hancock GJ, et al (2009) Fallout radionuclide tracers identify a switch in sediment sources and transport-limited sediment yield following wildfire in a eucalypt forest. Geomorphology 110:140–151. https://doi.org/</w:t>
-      </w:r>
-      <w:hyperlink r:id="rId211">
+        <w:t xml:space="preserve">Wilkinson SN, Wallbrink PJ, Hancock GJ, et al (2009) Fallout radionuclide tracers identify a switch in sediment sources and transport-limited sediment yield following wildfire in a eucalypt forest. Geomorphology 110:140–151.</w:t>
+      </w:r>
+      <w:r>
+        <w:t xml:space="preserve"> </w:t>
+      </w:r>
+      <w:hyperlink r:id="rId212">
         <w:r>
           <w:rPr>
             <w:rStyle w:val="InternetLink"/>
@@ -11618,10 +11648,10 @@
         </w:r>
       </w:hyperlink>
     </w:p>
-    <w:bookmarkEnd w:id="212"/>
     <w:bookmarkEnd w:id="213"/>
     <w:bookmarkEnd w:id="214"/>
-    <w:bookmarkStart w:id="252" w:name="supplemental-figures"/>
+    <w:bookmarkEnd w:id="215"/>
+    <w:bookmarkStart w:id="253" w:name="supplemental-figures"/>
     <w:p>
       <w:pPr>
         <w:pStyle w:val="Heading2"/>
@@ -11646,7 +11676,7 @@
         </w:rPr>
         <w:t xml:space="preserve"> </w:t>
       </w:r>
-      <w:hyperlink r:id="rId215">
+      <w:hyperlink r:id="rId216">
         <w:r>
           <w:rPr>
             <w:rStyle w:val="InternetLink"/>
@@ -11660,7 +11690,6 @@
       <w:tblPr>
         <w:tblStyle w:val="Table"/>
         <w:tblW w:type="pct" w:w="5000"/>
-        <w:jc w:val="left"/>
         <w:tblLayout w:type="fixed"/>
         <w:tblLook w:firstRow="0" w:lastRow="0" w:firstColumn="0" w:lastColumn="0" w:noHBand="0" w:noVBand="0" w:val="0000"/>
       </w:tblPr>
@@ -11670,7 +11699,7 @@
       <w:tr>
         <w:tc>
           <w:tcPr/>
-          <w:bookmarkStart w:id="219" w:name="suppplot-supfig1"/>
+          <w:bookmarkStart w:id="220" w:name="suppplot-supfig1"/>
           <w:p>
             <w:pPr>
               <w:jc w:val="center"/>
@@ -11680,18 +11709,18 @@
                 <wp:inline>
                   <wp:extent cx="4620126" cy="3696101"/>
                   <wp:effectExtent b="0" l="0" r="0" t="0"/>
-                  <wp:docPr descr="" title="" id="217" name="Picture"/>
+                  <wp:docPr descr="" title="" id="218" name="Picture"/>
                   <a:graphic>
                     <a:graphicData uri="http://schemas.openxmlformats.org/drawingml/2006/picture">
                       <pic:pic>
                         <pic:nvPicPr>
-                          <pic:cNvPr descr="index_files/figure-docx/unnamed-chunk-2-1.png" id="218" name="Picture"/>
+                          <pic:cNvPr descr="index_files/figure-docx/unnamed-chunk-2-1.png" id="219" name="Picture"/>
                           <pic:cNvPicPr>
                             <a:picLocks noChangeArrowheads="1" noChangeAspect="1"/>
                           </pic:cNvPicPr>
                         </pic:nvPicPr>
                         <pic:blipFill>
-                          <a:blip r:embed="rId216"/>
+                          <a:blip r:embed="rId217"/>
                           <a:stretch>
                             <a:fillRect/>
                           </a:stretch>
@@ -11735,7 +11764,7 @@
               </w:rPr>
               <w:t xml:space="preserve"> </w:t>
             </w:r>
-            <w:hyperlink r:id="rId215">
+            <w:hyperlink r:id="rId216">
               <w:r>
                 <w:rPr>
                   <w:rStyle w:val="InternetLink"/>
@@ -11758,7 +11787,7 @@
               <w:t xml:space="preserve">Figure S1: Pearsons correlation coefficients for colour properties and specific surface area for each site independently and both sites combined. Fingerprints that did not have a significant correlation (p value &lt; 0.05) were omitted.</w:t>
             </w:r>
           </w:p>
-          <w:bookmarkEnd w:id="219"/>
+          <w:bookmarkEnd w:id="220"/>
         </w:tc>
       </w:tr>
     </w:tbl>
@@ -11774,7 +11803,6 @@
       <w:tblPr>
         <w:tblStyle w:val="Table"/>
         <w:tblW w:type="pct" w:w="5000"/>
-        <w:jc w:val="left"/>
         <w:tblLayout w:type="fixed"/>
         <w:tblLook w:firstRow="0" w:lastRow="0" w:firstColumn="0" w:lastColumn="0" w:noHBand="0" w:noVBand="0" w:val="0000"/>
       </w:tblPr>
@@ -11784,7 +11812,7 @@
       <w:tr>
         <w:tc>
           <w:tcPr/>
-          <w:bookmarkStart w:id="223" w:name="suppplot-supfig2"/>
+          <w:bookmarkStart w:id="224" w:name="suppplot-supfig2"/>
           <w:p>
             <w:pPr>
               <w:jc w:val="center"/>
@@ -11794,18 +11822,18 @@
                 <wp:inline>
                   <wp:extent cx="4620126" cy="3696101"/>
                   <wp:effectExtent b="0" l="0" r="0" t="0"/>
-                  <wp:docPr descr="" title="" id="221" name="Picture"/>
+                  <wp:docPr descr="" title="" id="222" name="Picture"/>
                   <a:graphic>
                     <a:graphicData uri="http://schemas.openxmlformats.org/drawingml/2006/picture">
                       <pic:pic>
                         <pic:nvPicPr>
-                          <pic:cNvPr descr="index_files/figure-docx/unnamed-chunk-3-1.png" id="222" name="Picture"/>
+                          <pic:cNvPr descr="index_files/figure-docx/unnamed-chunk-3-1.png" id="223" name="Picture"/>
                           <pic:cNvPicPr>
                             <a:picLocks noChangeArrowheads="1" noChangeAspect="1"/>
                           </pic:cNvPicPr>
                         </pic:nvPicPr>
                         <pic:blipFill>
-                          <a:blip r:embed="rId220"/>
+                          <a:blip r:embed="rId221"/>
                           <a:stretch>
                             <a:fillRect/>
                           </a:stretch>
@@ -11849,7 +11877,7 @@
               </w:rPr>
               <w:t xml:space="preserve"> </w:t>
             </w:r>
-            <w:hyperlink r:id="rId215">
+            <w:hyperlink r:id="rId216">
               <w:r>
                 <w:rPr>
                   <w:rStyle w:val="InternetLink"/>
@@ -11872,7 +11900,7 @@
               <w:t xml:space="preserve">Figure S2: Pearsons correlation coefficients for colour properties and soil organic matter content for each site independently and both sites combined. Fingerprints that did not have a significant correlation (p value &lt; 0.05) were omitted.</w:t>
             </w:r>
           </w:p>
-          <w:bookmarkEnd w:id="223"/>
+          <w:bookmarkEnd w:id="224"/>
         </w:tc>
       </w:tr>
     </w:tbl>
@@ -11888,7 +11916,6 @@
       <w:tblPr>
         <w:tblStyle w:val="Table"/>
         <w:tblW w:type="pct" w:w="5000"/>
-        <w:jc w:val="left"/>
         <w:tblLayout w:type="fixed"/>
         <w:tblLook w:firstRow="0" w:lastRow="0" w:firstColumn="0" w:lastColumn="0" w:noHBand="0" w:noVBand="0" w:val="0000"/>
       </w:tblPr>
@@ -11898,7 +11925,7 @@
       <w:tr>
         <w:tc>
           <w:tcPr/>
-          <w:bookmarkStart w:id="227" w:name="suppplot-supfig3"/>
+          <w:bookmarkStart w:id="228" w:name="suppplot-supfig3"/>
           <w:p>
             <w:pPr>
               <w:jc w:val="center"/>
@@ -11908,18 +11935,18 @@
                 <wp:inline>
                   <wp:extent cx="4620126" cy="3696101"/>
                   <wp:effectExtent b="0" l="0" r="0" t="0"/>
-                  <wp:docPr descr="" title="" id="225" name="Picture"/>
+                  <wp:docPr descr="" title="" id="226" name="Picture"/>
                   <a:graphic>
                     <a:graphicData uri="http://schemas.openxmlformats.org/drawingml/2006/picture">
                       <pic:pic>
                         <pic:nvPicPr>
-                          <pic:cNvPr descr="index_files/figure-docx/unnamed-chunk-4-1.png" id="226" name="Picture"/>
+                          <pic:cNvPr descr="index_files/figure-docx/unnamed-chunk-4-1.png" id="227" name="Picture"/>
                           <pic:cNvPicPr>
                             <a:picLocks noChangeArrowheads="1" noChangeAspect="1"/>
                           </pic:cNvPicPr>
                         </pic:nvPicPr>
                         <pic:blipFill>
-                          <a:blip r:embed="rId224"/>
+                          <a:blip r:embed="rId225"/>
                           <a:stretch>
                             <a:fillRect/>
                           </a:stretch>
@@ -11963,7 +11990,7 @@
               </w:rPr>
               <w:t xml:space="preserve"> </w:t>
             </w:r>
-            <w:hyperlink r:id="rId215">
+            <w:hyperlink r:id="rId216">
               <w:r>
                 <w:rPr>
                   <w:rStyle w:val="InternetLink"/>
@@ -11986,7 +12013,7 @@
               <w:t xml:space="preserve">Figure S3: Pearsons correlation coefficients for colour properties and specific surface area for each site independently and both sites combined. Fingerprints that did not have a significant correlation (p value &lt; 0.05) were omitted.</w:t>
             </w:r>
           </w:p>
-          <w:bookmarkEnd w:id="227"/>
+          <w:bookmarkEnd w:id="228"/>
         </w:tc>
       </w:tr>
     </w:tbl>
@@ -12002,7 +12029,6 @@
       <w:tblPr>
         <w:tblStyle w:val="Table"/>
         <w:tblW w:type="pct" w:w="5000"/>
-        <w:jc w:val="left"/>
         <w:tblLayout w:type="fixed"/>
         <w:tblLook w:firstRow="0" w:lastRow="0" w:firstColumn="0" w:lastColumn="0" w:noHBand="0" w:noVBand="0" w:val="0000"/>
       </w:tblPr>
@@ -12012,7 +12038,7 @@
       <w:tr>
         <w:tc>
           <w:tcPr/>
-          <w:bookmarkStart w:id="231" w:name="suppplot-supfig4"/>
+          <w:bookmarkStart w:id="232" w:name="suppplot-supfig4"/>
           <w:p>
             <w:pPr>
               <w:jc w:val="center"/>
@@ -12022,18 +12048,18 @@
                 <wp:inline>
                   <wp:extent cx="4620126" cy="3696101"/>
                   <wp:effectExtent b="0" l="0" r="0" t="0"/>
-                  <wp:docPr descr="" title="" id="229" name="Picture"/>
+                  <wp:docPr descr="" title="" id="230" name="Picture"/>
                   <a:graphic>
                     <a:graphicData uri="http://schemas.openxmlformats.org/drawingml/2006/picture">
                       <pic:pic>
                         <pic:nvPicPr>
-                          <pic:cNvPr descr="index_files/figure-docx/unnamed-chunk-5-1.png" id="230" name="Picture"/>
+                          <pic:cNvPr descr="index_files/figure-docx/unnamed-chunk-5-1.png" id="231" name="Picture"/>
                           <pic:cNvPicPr>
                             <a:picLocks noChangeArrowheads="1" noChangeAspect="1"/>
                           </pic:cNvPicPr>
                         </pic:nvPicPr>
                         <pic:blipFill>
-                          <a:blip r:embed="rId228"/>
+                          <a:blip r:embed="rId229"/>
                           <a:stretch>
                             <a:fillRect/>
                           </a:stretch>
@@ -12077,7 +12103,7 @@
               </w:rPr>
               <w:t xml:space="preserve"> </w:t>
             </w:r>
-            <w:hyperlink r:id="rId215">
+            <w:hyperlink r:id="rId216">
               <w:r>
                 <w:rPr>
                   <w:rStyle w:val="InternetLink"/>
@@ -12100,7 +12126,7 @@
               <w:t xml:space="preserve">Figure S4: Pearsons correlation coefficients for colour properties and soil organic matter content for each site independently and both sites combined. Fingerprints that did not have a significant correlation (p value &lt; 0.05) were omitted.</w:t>
             </w:r>
           </w:p>
-          <w:bookmarkEnd w:id="231"/>
+          <w:bookmarkEnd w:id="232"/>
         </w:tc>
       </w:tr>
     </w:tbl>
@@ -12116,7 +12142,6 @@
       <w:tblPr>
         <w:tblStyle w:val="Table"/>
         <w:tblW w:type="pct" w:w="5000"/>
-        <w:jc w:val="left"/>
         <w:tblLayout w:type="fixed"/>
         <w:tblLook w:firstRow="0" w:lastRow="0" w:firstColumn="0" w:lastColumn="0" w:noHBand="0" w:noVBand="0" w:val="0000"/>
       </w:tblPr>
@@ -12126,7 +12151,7 @@
       <w:tr>
         <w:tc>
           <w:tcPr/>
-          <w:bookmarkStart w:id="235" w:name="suppplot-supfig5"/>
+          <w:bookmarkStart w:id="236" w:name="suppplot-supfig5"/>
           <w:p>
             <w:pPr>
               <w:jc w:val="center"/>
@@ -12136,18 +12161,18 @@
                 <wp:inline>
                   <wp:extent cx="4620126" cy="3696101"/>
                   <wp:effectExtent b="0" l="0" r="0" t="0"/>
-                  <wp:docPr descr="" title="" id="233" name="Picture"/>
+                  <wp:docPr descr="" title="" id="234" name="Picture"/>
                   <a:graphic>
                     <a:graphicData uri="http://schemas.openxmlformats.org/drawingml/2006/picture">
                       <pic:pic>
                         <pic:nvPicPr>
-                          <pic:cNvPr descr="index_files/figure-docx/unnamed-chunk-6-1.png" id="234" name="Picture"/>
+                          <pic:cNvPr descr="index_files/figure-docx/unnamed-chunk-6-1.png" id="235" name="Picture"/>
                           <pic:cNvPicPr>
                             <a:picLocks noChangeArrowheads="1" noChangeAspect="1"/>
                           </pic:cNvPicPr>
                         </pic:nvPicPr>
                         <pic:blipFill>
-                          <a:blip r:embed="rId232"/>
+                          <a:blip r:embed="rId233"/>
                           <a:stretch>
                             <a:fillRect/>
                           </a:stretch>
@@ -12191,7 +12216,7 @@
               </w:rPr>
               <w:t xml:space="preserve"> </w:t>
             </w:r>
-            <w:hyperlink r:id="rId215">
+            <w:hyperlink r:id="rId216">
               <w:r>
                 <w:rPr>
                   <w:rStyle w:val="InternetLink"/>
@@ -12214,7 +12239,7 @@
               <w:t xml:space="preserve">Figure S5: Principle component analysis and loadings demonstrating the discriminatory ability for the selected fingerprints for the three sampling designs.</w:t>
             </w:r>
           </w:p>
-          <w:bookmarkEnd w:id="235"/>
+          <w:bookmarkEnd w:id="236"/>
         </w:tc>
       </w:tr>
     </w:tbl>
@@ -12230,7 +12255,6 @@
       <w:tblPr>
         <w:tblStyle w:val="Table"/>
         <w:tblW w:type="pct" w:w="5000"/>
-        <w:jc w:val="left"/>
         <w:tblLayout w:type="fixed"/>
         <w:tblLook w:firstRow="0" w:lastRow="0" w:firstColumn="0" w:lastColumn="0" w:noHBand="0" w:noVBand="0" w:val="0000"/>
       </w:tblPr>
@@ -12240,7 +12264,7 @@
       <w:tr>
         <w:tc>
           <w:tcPr/>
-          <w:bookmarkStart w:id="239" w:name="suppplot-supfig6"/>
+          <w:bookmarkStart w:id="240" w:name="suppplot-supfig6"/>
           <w:p>
             <w:pPr>
               <w:jc w:val="center"/>
@@ -12250,18 +12274,18 @@
                 <wp:inline>
                   <wp:extent cx="4620126" cy="3696101"/>
                   <wp:effectExtent b="0" l="0" r="0" t="0"/>
-                  <wp:docPr descr="" title="" id="237" name="Picture"/>
+                  <wp:docPr descr="" title="" id="238" name="Picture"/>
                   <a:graphic>
                     <a:graphicData uri="http://schemas.openxmlformats.org/drawingml/2006/picture">
                       <pic:pic>
                         <pic:nvPicPr>
-                          <pic:cNvPr descr="index_files/figure-docx/unnamed-chunk-7-1.png" id="238" name="Picture"/>
+                          <pic:cNvPr descr="index_files/figure-docx/unnamed-chunk-7-1.png" id="239" name="Picture"/>
                           <pic:cNvPicPr>
                             <a:picLocks noChangeArrowheads="1" noChangeAspect="1"/>
                           </pic:cNvPicPr>
                         </pic:nvPicPr>
                         <pic:blipFill>
-                          <a:blip r:embed="rId236"/>
+                          <a:blip r:embed="rId237"/>
                           <a:stretch>
                             <a:fillRect/>
                           </a:stretch>
@@ -12305,7 +12329,7 @@
               </w:rPr>
               <w:t xml:space="preserve"> </w:t>
             </w:r>
-            <w:hyperlink r:id="rId215">
+            <w:hyperlink r:id="rId216">
               <w:r>
                 <w:rPr>
                   <w:rStyle w:val="InternetLink"/>
@@ -12328,7 +12352,7 @@
               <w:t xml:space="preserve">Figure S6: Comparison of the posterior distribution of the modeled proportion of forest source to the proportion of forest source in the virtual mixtures for each of the three sampling designs using the design specific mixtures.</w:t>
             </w:r>
           </w:p>
-          <w:bookmarkEnd w:id="239"/>
+          <w:bookmarkEnd w:id="240"/>
         </w:tc>
       </w:tr>
     </w:tbl>
@@ -12344,7 +12368,6 @@
       <w:tblPr>
         <w:tblStyle w:val="Table"/>
         <w:tblW w:type="pct" w:w="5000"/>
-        <w:jc w:val="left"/>
         <w:tblLayout w:type="fixed"/>
         <w:tblLook w:firstRow="0" w:lastRow="0" w:firstColumn="0" w:lastColumn="0" w:noHBand="0" w:noVBand="0" w:val="0000"/>
       </w:tblPr>
@@ -12354,7 +12377,7 @@
       <w:tr>
         <w:tc>
           <w:tcPr/>
-          <w:bookmarkStart w:id="243" w:name="suppplot-supfig7"/>
+          <w:bookmarkStart w:id="244" w:name="suppplot-supfig7"/>
           <w:p>
             <w:pPr>
               <w:jc w:val="center"/>
@@ -12364,18 +12387,18 @@
                 <wp:inline>
                   <wp:extent cx="4620126" cy="3696101"/>
                   <wp:effectExtent b="0" l="0" r="0" t="0"/>
-                  <wp:docPr descr="" title="" id="241" name="Picture"/>
+                  <wp:docPr descr="" title="" id="242" name="Picture"/>
                   <a:graphic>
                     <a:graphicData uri="http://schemas.openxmlformats.org/drawingml/2006/picture">
                       <pic:pic>
                         <pic:nvPicPr>
-                          <pic:cNvPr descr="index_files/figure-docx/unnamed-chunk-8-1.png" id="242" name="Picture"/>
+                          <pic:cNvPr descr="index_files/figure-docx/unnamed-chunk-8-1.png" id="243" name="Picture"/>
                           <pic:cNvPicPr>
                             <a:picLocks noChangeArrowheads="1" noChangeAspect="1"/>
                           </pic:cNvPicPr>
                         </pic:nvPicPr>
                         <pic:blipFill>
-                          <a:blip r:embed="rId240"/>
+                          <a:blip r:embed="rId241"/>
                           <a:stretch>
                             <a:fillRect/>
                           </a:stretch>
@@ -12419,7 +12442,7 @@
               </w:rPr>
               <w:t xml:space="preserve"> </w:t>
             </w:r>
-            <w:hyperlink r:id="rId215">
+            <w:hyperlink r:id="rId216">
               <w:r>
                 <w:rPr>
                   <w:rStyle w:val="InternetLink"/>
@@ -12442,7 +12465,7 @@
               <w:t xml:space="preserve">Figure S7: Differences in the proportions between modeled and virtual design specific mixtures.</w:t>
             </w:r>
           </w:p>
-          <w:bookmarkEnd w:id="243"/>
+          <w:bookmarkEnd w:id="244"/>
         </w:tc>
       </w:tr>
     </w:tbl>
@@ -12458,7 +12481,6 @@
       <w:tblPr>
         <w:tblStyle w:val="Table"/>
         <w:tblW w:type="pct" w:w="5000"/>
-        <w:jc w:val="left"/>
         <w:tblLayout w:type="fixed"/>
         <w:tblLook w:firstRow="0" w:lastRow="0" w:firstColumn="0" w:lastColumn="0" w:noHBand="0" w:noVBand="0" w:val="0000"/>
       </w:tblPr>
@@ -12468,7 +12490,7 @@
       <w:tr>
         <w:tc>
           <w:tcPr/>
-          <w:bookmarkStart w:id="247" w:name="suppplot-supfig8"/>
+          <w:bookmarkStart w:id="248" w:name="suppplot-supfig8"/>
           <w:p>
             <w:pPr>
               <w:jc w:val="center"/>
@@ -12478,18 +12500,18 @@
                 <wp:inline>
                   <wp:extent cx="4620126" cy="3696101"/>
                   <wp:effectExtent b="0" l="0" r="0" t="0"/>
-                  <wp:docPr descr="" title="" id="245" name="Picture"/>
+                  <wp:docPr descr="" title="" id="246" name="Picture"/>
                   <a:graphic>
                     <a:graphicData uri="http://schemas.openxmlformats.org/drawingml/2006/picture">
                       <pic:pic>
                         <pic:nvPicPr>
-                          <pic:cNvPr descr="index_files/figure-docx/unnamed-chunk-9-1.png" id="246" name="Picture"/>
+                          <pic:cNvPr descr="index_files/figure-docx/unnamed-chunk-9-1.png" id="247" name="Picture"/>
                           <pic:cNvPicPr>
                             <a:picLocks noChangeArrowheads="1" noChangeAspect="1"/>
                           </pic:cNvPicPr>
                         </pic:nvPicPr>
                         <pic:blipFill>
-                          <a:blip r:embed="rId244"/>
+                          <a:blip r:embed="rId245"/>
                           <a:stretch>
                             <a:fillRect/>
                           </a:stretch>
@@ -12533,7 +12555,7 @@
               </w:rPr>
               <w:t xml:space="preserve"> </w:t>
             </w:r>
-            <w:hyperlink r:id="rId215">
+            <w:hyperlink r:id="rId216">
               <w:r>
                 <w:rPr>
                   <w:rStyle w:val="InternetLink"/>
@@ -12556,7 +12578,7 @@
               <w:t xml:space="preserve">Figure S8: Relation between virtual mixture source proportions and the CRPS for the three different sampling designs.</w:t>
             </w:r>
           </w:p>
-          <w:bookmarkEnd w:id="247"/>
+          <w:bookmarkEnd w:id="248"/>
         </w:tc>
       </w:tr>
     </w:tbl>
@@ -12572,7 +12594,6 @@
       <w:tblPr>
         <w:tblStyle w:val="Table"/>
         <w:tblW w:type="pct" w:w="5000"/>
-        <w:jc w:val="left"/>
         <w:tblLayout w:type="fixed"/>
         <w:tblLook w:firstRow="0" w:lastRow="0" w:firstColumn="0" w:lastColumn="0" w:noHBand="0" w:noVBand="0" w:val="0000"/>
       </w:tblPr>
@@ -12582,7 +12603,7 @@
       <w:tr>
         <w:tc>
           <w:tcPr/>
-          <w:bookmarkStart w:id="251" w:name="suppplot-supfig9"/>
+          <w:bookmarkStart w:id="252" w:name="suppplot-supfig9"/>
           <w:p>
             <w:pPr>
               <w:jc w:val="center"/>
@@ -12592,18 +12613,18 @@
                 <wp:inline>
                   <wp:extent cx="4620126" cy="3696101"/>
                   <wp:effectExtent b="0" l="0" r="0" t="0"/>
-                  <wp:docPr descr="" title="" id="249" name="Picture"/>
+                  <wp:docPr descr="" title="" id="250" name="Picture"/>
                   <a:graphic>
                     <a:graphicData uri="http://schemas.openxmlformats.org/drawingml/2006/picture">
                       <pic:pic>
                         <pic:nvPicPr>
-                          <pic:cNvPr descr="index_files/figure-docx/unnamed-chunk-10-1.png" id="250" name="Picture"/>
+                          <pic:cNvPr descr="index_files/figure-docx/unnamed-chunk-10-1.png" id="251" name="Picture"/>
                           <pic:cNvPicPr>
                             <a:picLocks noChangeArrowheads="1" noChangeAspect="1"/>
                           </pic:cNvPicPr>
                         </pic:nvPicPr>
                         <pic:blipFill>
-                          <a:blip r:embed="rId248"/>
+                          <a:blip r:embed="rId249"/>
                           <a:stretch>
                             <a:fillRect/>
                           </a:stretch>
@@ -12647,7 +12668,7 @@
               </w:rPr>
               <w:t xml:space="preserve"> </w:t>
             </w:r>
-            <w:hyperlink r:id="rId215">
+            <w:hyperlink r:id="rId216">
               <w:r>
                 <w:rPr>
                   <w:rStyle w:val="InternetLink"/>
@@ -12670,12 +12691,12 @@
               <w:t xml:space="preserve">Figure S9: Relation between virtual mixture source proportions and the CRPS for the three different sampling designs using the design specific mixtures.</w:t>
             </w:r>
           </w:p>
-          <w:bookmarkEnd w:id="251"/>
+          <w:bookmarkEnd w:id="252"/>
         </w:tc>
       </w:tr>
     </w:tbl>
-    <w:bookmarkEnd w:id="252"/>
-    <w:bookmarkStart w:id="260" w:name="supplemental-tables"/>
+    <w:bookmarkEnd w:id="253"/>
+    <w:bookmarkStart w:id="261" w:name="supplemental-tables"/>
     <w:p>
       <w:pPr>
         <w:pStyle w:val="Heading2"/>
@@ -12688,7 +12709,6 @@
       <w:tblPr>
         <w:tblStyle w:val="Table"/>
         <w:tblW w:type="pct" w:w="5000"/>
-        <w:jc w:val="left"/>
         <w:tblLayout w:type="fixed"/>
         <w:tblLook w:firstRow="0" w:lastRow="0" w:firstColumn="0" w:lastColumn="0" w:noHBand="0" w:noVBand="0" w:val="0000"/>
       </w:tblPr>
@@ -12698,7 +12718,7 @@
       <w:tr>
         <w:tc>
           <w:tcPr/>
-          <w:bookmarkStart w:id="253" w:name="supptab-colour-abbrev"/>
+          <w:bookmarkStart w:id="254" w:name="supptab-colour-abbrev"/>
           <w:p>
             <w:pPr>
               <w:jc w:val="center"/>
@@ -12720,7 +12740,7 @@
                 <w:start w:w="60" w:type="dxa"/>
                 <w:end w:w="60" w:type="dxa"/>
               </w:tblCellMar>
-              <w:tblW w:type="pct" w:w="100%"/>
+              <w:tblW w:type="auto" w:w="0"/>
               <w:tblLook w:firstRow="0" w:lastRow="0" w:firstColumn="0" w:lastColumn="0" w:noHBand="0" w:noVBand="0"/>
               <w:jc w:val="center"/>
             </w:tblPr>
@@ -13653,7 +13673,7 @@
               </w:rPr>
               <w:t xml:space="preserve"> </w:t>
             </w:r>
-            <w:hyperlink r:id="rId215">
+            <w:hyperlink r:id="rId216">
               <w:r>
                 <w:rPr>
                   <w:rStyle w:val="InternetLink"/>
@@ -13663,7 +13683,7 @@
               </w:r>
             </w:hyperlink>
           </w:p>
-          <w:bookmarkEnd w:id="253"/>
+          <w:bookmarkEnd w:id="254"/>
         </w:tc>
       </w:tr>
     </w:tbl>
@@ -13679,7 +13699,6 @@
       <w:tblPr>
         <w:tblStyle w:val="Table"/>
         <w:tblW w:type="pct" w:w="5000"/>
-        <w:jc w:val="left"/>
         <w:tblLayout w:type="fixed"/>
         <w:tblLook w:firstRow="0" w:lastRow="0" w:firstColumn="0" w:lastColumn="0" w:noHBand="0" w:noVBand="0" w:val="0000"/>
       </w:tblPr>
@@ -13689,7 +13708,7 @@
       <w:tr>
         <w:tc>
           <w:tcPr/>
-          <w:bookmarkStart w:id="254" w:name="supptab-model-eq"/>
+          <w:bookmarkStart w:id="255" w:name="supptab-model-eq"/>
           <w:p>
             <w:pPr>
               <w:jc w:val="center"/>
@@ -13707,7 +13726,6 @@
             <w:tblPr>
               <w:tblStyle w:val="Table"/>
               <w:tblW w:type="pct" w:w="5000"/>
-              <w:jc w:val="left"/>
               <w:tblLayout w:type="fixed"/>
               <w:tblLook w:firstRow="1" w:lastRow="0" w:firstColumn="0" w:lastColumn="0" w:noHBand="0" w:noVBand="0" w:val="0020"/>
             </w:tblPr>
@@ -15107,7 +15125,7 @@
               </w:tc>
             </w:tr>
           </w:tbl>
-          <w:bookmarkEnd w:id="254"/>
+          <w:bookmarkEnd w:id="255"/>
           <w:p/>
         </w:tc>
       </w:tr>
@@ -15124,7 +15142,6 @@
       <w:tblPr>
         <w:tblStyle w:val="Table"/>
         <w:tblW w:type="pct" w:w="5000"/>
-        <w:jc w:val="left"/>
         <w:tblLayout w:type="fixed"/>
         <w:tblLook w:firstRow="0" w:lastRow="0" w:firstColumn="0" w:lastColumn="0" w:noHBand="0" w:noVBand="0" w:val="0000"/>
       </w:tblPr>
@@ -15134,7 +15151,7 @@
       <w:tr>
         <w:tc>
           <w:tcPr/>
-          <w:bookmarkStart w:id="255" w:name="supptab-corr-summary"/>
+          <w:bookmarkStart w:id="256" w:name="supptab-corr-summary"/>
           <w:p>
             <w:pPr>
               <w:jc w:val="center"/>
@@ -15156,7 +15173,7 @@
                 <w:start w:w="60" w:type="dxa"/>
                 <w:end w:w="60" w:type="dxa"/>
               </w:tblCellMar>
-              <w:tblW w:type="pct" w:w="100%"/>
+              <w:tblW w:type="auto" w:w="0"/>
               <w:tblLook w:firstRow="0" w:lastRow="0" w:firstColumn="0" w:lastColumn="0" w:noHBand="0" w:noVBand="0"/>
               <w:jc w:val="center"/>
             </w:tblPr>
@@ -20784,7 +20801,7 @@
               </w:rPr>
               <w:t xml:space="preserve"> </w:t>
             </w:r>
-            <w:hyperlink r:id="rId215">
+            <w:hyperlink r:id="rId216">
               <w:r>
                 <w:rPr>
                   <w:rStyle w:val="InternetLink"/>
@@ -20794,7 +20811,7 @@
               </w:r>
             </w:hyperlink>
           </w:p>
-          <w:bookmarkEnd w:id="255"/>
+          <w:bookmarkEnd w:id="256"/>
         </w:tc>
       </w:tr>
     </w:tbl>
@@ -20810,7 +20827,6 @@
       <w:tblPr>
         <w:tblStyle w:val="Table"/>
         <w:tblW w:type="pct" w:w="5000"/>
-        <w:jc w:val="left"/>
         <w:tblLayout w:type="fixed"/>
         <w:tblLook w:firstRow="0" w:lastRow="0" w:firstColumn="0" w:lastColumn="0" w:noHBand="0" w:noVBand="0" w:val="0000"/>
       </w:tblPr>
@@ -20820,7 +20836,7 @@
       <w:tr>
         <w:tc>
           <w:tcPr/>
-          <w:bookmarkStart w:id="256" w:name="supptab-range-test"/>
+          <w:bookmarkStart w:id="257" w:name="supptab-range-test"/>
           <w:p>
             <w:pPr>
               <w:jc w:val="center"/>
@@ -20838,7 +20854,6 @@
             <w:tblPr>
               <w:tblStyle w:val="Table"/>
               <w:tblW w:type="pct" w:w="5000"/>
-              <w:jc w:val="left"/>
               <w:tblLayout w:type="fixed"/>
               <w:tblLook w:firstRow="1" w:lastRow="0" w:firstColumn="0" w:lastColumn="0" w:noHBand="0" w:noVBand="0" w:val="0020"/>
             </w:tblPr>
@@ -20992,7 +21007,7 @@
               </w:tc>
             </w:tr>
           </w:tbl>
-          <w:bookmarkEnd w:id="256"/>
+          <w:bookmarkEnd w:id="257"/>
           <w:p/>
         </w:tc>
       </w:tr>
@@ -21009,7 +21024,6 @@
       <w:tblPr>
         <w:tblStyle w:val="Table"/>
         <w:tblW w:type="pct" w:w="5000"/>
-        <w:jc w:val="left"/>
         <w:tblLayout w:type="fixed"/>
         <w:tblLook w:firstRow="0" w:lastRow="0" w:firstColumn="0" w:lastColumn="0" w:noHBand="0" w:noVBand="0" w:val="0000"/>
       </w:tblPr>
@@ -21019,7 +21033,7 @@
       <w:tr>
         <w:tc>
           <w:tcPr/>
-          <w:bookmarkStart w:id="257" w:name="supptab-KW-test"/>
+          <w:bookmarkStart w:id="258" w:name="supptab-KW-test"/>
           <w:p>
             <w:pPr>
               <w:jc w:val="center"/>
@@ -21037,7 +21051,6 @@
             <w:tblPr>
               <w:tblStyle w:val="Table"/>
               <w:tblW w:type="pct" w:w="5000"/>
-              <w:jc w:val="left"/>
               <w:tblLayout w:type="fixed"/>
               <w:tblLook w:firstRow="1" w:lastRow="0" w:firstColumn="0" w:lastColumn="0" w:noHBand="0" w:noVBand="0" w:val="0020"/>
             </w:tblPr>
@@ -21191,7 +21204,7 @@
               </w:tc>
             </w:tr>
           </w:tbl>
-          <w:bookmarkEnd w:id="257"/>
+          <w:bookmarkEnd w:id="258"/>
           <w:p/>
         </w:tc>
       </w:tr>
@@ -21204,12 +21217,11 @@
         <w:t xml:space="preserve"> </w:t>
       </w:r>
     </w:p>
-    <w:bookmarkStart w:id="258" w:name="supptab-DFA"/>
+    <w:bookmarkStart w:id="259" w:name="supptab-DFA"/>
     <w:tbl>
       <w:tblPr>
         <w:tblStyle w:val="Table"/>
         <w:tblW w:type="pct" w:w="4900"/>
-        <w:jc w:val="left"/>
         <w:tblLayout w:type="fixed"/>
         <w:tblLook w:firstRow="0" w:lastRow="0" w:firstColumn="0" w:lastColumn="0" w:noHBand="0" w:noVBand="0" w:val="0000"/>
       </w:tblPr>
@@ -21245,7 +21257,6 @@
             <w:tblPr>
               <w:tblStyle w:val="Table"/>
               <w:tblW w:type="pct" w:w="4900"/>
-              <w:jc w:val="left"/>
               <w:tblLayout w:type="fixed"/>
               <w:tblLook w:firstRow="1" w:lastRow="0" w:firstColumn="0" w:lastColumn="0" w:noHBand="0" w:noVBand="0" w:val="0020"/>
               <w:tblCaption w:val="Grid sampling design"/>
@@ -22769,7 +22780,6 @@
       <w:tblPr>
         <w:tblStyle w:val="Table"/>
         <w:tblW w:type="pct" w:w="4900"/>
-        <w:jc w:val="left"/>
         <w:tblLayout w:type="fixed"/>
         <w:tblLook w:firstRow="0" w:lastRow="0" w:firstColumn="0" w:lastColumn="0" w:noHBand="0" w:noVBand="0" w:val="0000"/>
       </w:tblPr>
@@ -22799,7 +22809,6 @@
       <w:tblPr>
         <w:tblStyle w:val="Table"/>
         <w:tblW w:type="pct" w:w="4900"/>
-        <w:jc w:val="left"/>
         <w:tblLayout w:type="fixed"/>
         <w:tblLook w:firstRow="0" w:lastRow="0" w:firstColumn="0" w:lastColumn="0" w:noHBand="0" w:noVBand="0" w:val="0000"/>
       </w:tblPr>
@@ -22835,7 +22844,6 @@
             <w:tblPr>
               <w:tblStyle w:val="Table"/>
               <w:tblW w:type="pct" w:w="4900"/>
-              <w:jc w:val="left"/>
               <w:tblLayout w:type="fixed"/>
               <w:tblLook w:firstRow="1" w:lastRow="0" w:firstColumn="0" w:lastColumn="0" w:noHBand="0" w:noVBand="0" w:val="0020"/>
               <w:tblCaption w:val="Transect sampling design"/>
@@ -23187,7 +23195,6 @@
       <w:tblPr>
         <w:tblStyle w:val="Table"/>
         <w:tblW w:type="pct" w:w="4900"/>
-        <w:jc w:val="left"/>
         <w:tblLayout w:type="fixed"/>
         <w:tblLook w:firstRow="0" w:lastRow="0" w:firstColumn="0" w:lastColumn="0" w:noHBand="0" w:noVBand="0" w:val="0000"/>
       </w:tblPr>
@@ -23217,7 +23224,6 @@
       <w:tblPr>
         <w:tblStyle w:val="Table"/>
         <w:tblW w:type="pct" w:w="4900"/>
-        <w:jc w:val="left"/>
         <w:tblLayout w:type="fixed"/>
         <w:tblLook w:firstRow="0" w:lastRow="0" w:firstColumn="0" w:lastColumn="0" w:noHBand="0" w:noVBand="0" w:val="0000"/>
       </w:tblPr>
@@ -23253,7 +23259,6 @@
             <w:tblPr>
               <w:tblStyle w:val="Table"/>
               <w:tblW w:type="pct" w:w="4900"/>
-              <w:jc w:val="left"/>
               <w:tblLayout w:type="fixed"/>
               <w:tblLook w:firstRow="1" w:lastRow="0" w:firstColumn="0" w:lastColumn="0" w:noHBand="0" w:noVBand="0" w:val="0020"/>
               <w:tblCaption w:val="Likely to erode sampling design"/>
@@ -23500,7 +23505,7 @@
         <w:t xml:space="preserve">Table S6: Results of the stepwise DFA for each sampling approach including the percent of samples correctly classified for each site using the design specific mixtures.</w:t>
       </w:r>
     </w:p>
-    <w:bookmarkEnd w:id="258"/>
+    <w:bookmarkEnd w:id="259"/>
     <w:p>
       <w:pPr>
         <w:pStyle w:val="TextBody"/>
@@ -23513,7 +23518,6 @@
       <w:tblPr>
         <w:tblStyle w:val="Table"/>
         <w:tblW w:type="pct" w:w="5000"/>
-        <w:jc w:val="left"/>
         <w:tblLayout w:type="fixed"/>
         <w:tblLook w:firstRow="0" w:lastRow="0" w:firstColumn="0" w:lastColumn="0" w:noHBand="0" w:noVBand="0" w:val="0000"/>
       </w:tblPr>
@@ -23523,7 +23527,7 @@
       <w:tr>
         <w:tc>
           <w:tcPr/>
-          <w:bookmarkStart w:id="259" w:name="supptab-model-performance"/>
+          <w:bookmarkStart w:id="260" w:name="supptab-model-performance"/>
           <w:p>
             <w:pPr>
               <w:jc w:val="center"/>
@@ -23545,7 +23549,7 @@
                 <w:start w:w="60" w:type="dxa"/>
                 <w:end w:w="60" w:type="dxa"/>
               </w:tblCellMar>
-              <w:tblW w:type="pct" w:w="100%"/>
+              <w:tblW w:type="auto" w:w="0"/>
               <w:tblLook w:firstRow="0" w:lastRow="0" w:firstColumn="0" w:lastColumn="0" w:noHBand="0" w:noVBand="0"/>
               <w:jc w:val="center"/>
             </w:tblPr>
@@ -26460,7 +26464,7 @@
               </w:rPr>
               <w:t xml:space="preserve"> </w:t>
             </w:r>
-            <w:hyperlink r:id="rId215">
+            <w:hyperlink r:id="rId216">
               <w:r>
                 <w:rPr>
                   <w:rStyle w:val="InternetLink"/>
@@ -26470,11 +26474,11 @@
               </w:r>
             </w:hyperlink>
           </w:p>
-          <w:bookmarkEnd w:id="259"/>
+          <w:bookmarkEnd w:id="260"/>
         </w:tc>
       </w:tr>
     </w:tbl>
-    <w:bookmarkEnd w:id="260"/>
+    <w:bookmarkEnd w:id="261"/>
     <w:sectPr>
       <w:footnotePr>
         <w:numFmt w:val="decimal"/>
